--- a/docs/stagekaarten/stagekaart_template_1.2.docx
+++ b/docs/stagekaarten/stagekaart_template_1.2.docx
@@ -114,8 +114,6 @@
         </w:rPr>
         <w:t>Levert een bijdrage aan het projectplan</w:t>
       </w:r>
-      <w:bookmarkStart w:id="0" w:name="_GoBack"/>
-      <w:bookmarkEnd w:id="0"/>
     </w:p>
     <w:p/>
     <w:p/>
@@ -940,7 +938,7 @@
           <w:r>
             <w:fldChar w:fldCharType="separate"/>
           </w:r>
-          <w:hyperlink w:anchor="_Toc499201615" w:history="1">
+          <w:hyperlink w:anchor="_Toc501447553" w:history="1">
             <w:r>
               <w:rPr>
                 <w:rStyle w:val="Hyperlink"/>
@@ -967,7 +965,7 @@
                 <w:noProof/>
                 <w:webHidden/>
               </w:rPr>
-              <w:instrText xml:space="preserve"> PAGEREF _Toc499201615 \h </w:instrText>
+              <w:instrText xml:space="preserve"> PAGEREF _Toc501447553 \h </w:instrText>
             </w:r>
             <w:r>
               <w:rPr>
@@ -1010,7 +1008,7 @@
               <w:lang w:eastAsia="nl-NL"/>
             </w:rPr>
           </w:pPr>
-          <w:hyperlink w:anchor="_Toc499201616" w:history="1">
+          <w:hyperlink w:anchor="_Toc501447554" w:history="1">
             <w:r>
               <w:rPr>
                 <w:rStyle w:val="Hyperlink"/>
@@ -1037,7 +1035,7 @@
                 <w:noProof/>
                 <w:webHidden/>
               </w:rPr>
-              <w:instrText xml:space="preserve"> PAGEREF _Toc499201616 \h </w:instrText>
+              <w:instrText xml:space="preserve"> PAGEREF _Toc501447554 \h </w:instrText>
             </w:r>
             <w:r>
               <w:rPr>
@@ -1080,7 +1078,7 @@
               <w:lang w:eastAsia="nl-NL"/>
             </w:rPr>
           </w:pPr>
-          <w:hyperlink w:anchor="_Toc499201617" w:history="1">
+          <w:hyperlink w:anchor="_Toc501447555" w:history="1">
             <w:r>
               <w:rPr>
                 <w:rStyle w:val="Hyperlink"/>
@@ -1107,7 +1105,7 @@
                 <w:noProof/>
                 <w:webHidden/>
               </w:rPr>
-              <w:instrText xml:space="preserve"> PAGEREF _Toc499201617 \h </w:instrText>
+              <w:instrText xml:space="preserve"> PAGEREF _Toc501447555 \h </w:instrText>
             </w:r>
             <w:r>
               <w:rPr>
@@ -1150,7 +1148,7 @@
               <w:lang w:eastAsia="nl-NL"/>
             </w:rPr>
           </w:pPr>
-          <w:hyperlink w:anchor="_Toc499201618" w:history="1">
+          <w:hyperlink w:anchor="_Toc501447556" w:history="1">
             <w:r>
               <w:rPr>
                 <w:rStyle w:val="Hyperlink"/>
@@ -1177,7 +1175,7 @@
                 <w:noProof/>
                 <w:webHidden/>
               </w:rPr>
-              <w:instrText xml:space="preserve"> PAGEREF _Toc499201618 \h </w:instrText>
+              <w:instrText xml:space="preserve"> PAGEREF _Toc501447556 \h </w:instrText>
             </w:r>
             <w:r>
               <w:rPr>
@@ -1220,7 +1218,7 @@
               <w:lang w:eastAsia="nl-NL"/>
             </w:rPr>
           </w:pPr>
-          <w:hyperlink w:anchor="_Toc499201619" w:history="1">
+          <w:hyperlink w:anchor="_Toc501447557" w:history="1">
             <w:r>
               <w:rPr>
                 <w:rStyle w:val="Hyperlink"/>
@@ -1247,7 +1245,7 @@
                 <w:noProof/>
                 <w:webHidden/>
               </w:rPr>
-              <w:instrText xml:space="preserve"> PAGEREF _Toc499201619 \h </w:instrText>
+              <w:instrText xml:space="preserve"> PAGEREF _Toc501447557 \h </w:instrText>
             </w:r>
             <w:r>
               <w:rPr>
@@ -1290,7 +1288,7 @@
               <w:lang w:eastAsia="nl-NL"/>
             </w:rPr>
           </w:pPr>
-          <w:hyperlink w:anchor="_Toc499201620" w:history="1">
+          <w:hyperlink w:anchor="_Toc501447558" w:history="1">
             <w:r>
               <w:rPr>
                 <w:rStyle w:val="Hyperlink"/>
@@ -1304,7 +1302,7 @@
                 <w:rStyle w:val="Hyperlink"/>
                 <w:noProof/>
               </w:rPr>
-              <w:t>: Klik hier als u tekst wilt invoeren.</w:t>
+              <w:t>: Verantwoording planning</w:t>
             </w:r>
             <w:r>
               <w:rPr>
@@ -1325,7 +1323,7 @@
                 <w:noProof/>
                 <w:webHidden/>
               </w:rPr>
-              <w:instrText xml:space="preserve"> PAGEREF _Toc499201620 \h </w:instrText>
+              <w:instrText xml:space="preserve"> PAGEREF _Toc501447558 \h </w:instrText>
             </w:r>
             <w:r>
               <w:rPr>
@@ -1368,7 +1366,7 @@
               <w:lang w:eastAsia="nl-NL"/>
             </w:rPr>
           </w:pPr>
-          <w:hyperlink w:anchor="_Toc499201621" w:history="1">
+          <w:hyperlink w:anchor="_Toc501447559" w:history="1">
             <w:r>
               <w:rPr>
                 <w:rStyle w:val="Hyperlink"/>
@@ -1395,7 +1393,7 @@
                 <w:noProof/>
                 <w:webHidden/>
               </w:rPr>
-              <w:instrText xml:space="preserve"> PAGEREF _Toc499201621 \h </w:instrText>
+              <w:instrText xml:space="preserve"> PAGEREF _Toc501447559 \h </w:instrText>
             </w:r>
             <w:r>
               <w:rPr>
@@ -1438,7 +1436,7 @@
               <w:lang w:eastAsia="nl-NL"/>
             </w:rPr>
           </w:pPr>
-          <w:hyperlink w:anchor="_Toc499201622" w:history="1">
+          <w:hyperlink w:anchor="_Toc501447560" w:history="1">
             <w:r>
               <w:rPr>
                 <w:rStyle w:val="Hyperlink"/>
@@ -1465,7 +1463,7 @@
                 <w:noProof/>
                 <w:webHidden/>
               </w:rPr>
-              <w:instrText xml:space="preserve"> PAGEREF _Toc499201622 \h </w:instrText>
+              <w:instrText xml:space="preserve"> PAGEREF _Toc501447560 \h </w:instrText>
             </w:r>
             <w:r>
               <w:rPr>
@@ -1508,7 +1506,7 @@
               <w:lang w:eastAsia="nl-NL"/>
             </w:rPr>
           </w:pPr>
-          <w:hyperlink w:anchor="_Toc499201623" w:history="1">
+          <w:hyperlink w:anchor="_Toc501447561" w:history="1">
             <w:r>
               <w:rPr>
                 <w:rStyle w:val="Hyperlink"/>
@@ -1535,7 +1533,7 @@
                 <w:noProof/>
                 <w:webHidden/>
               </w:rPr>
-              <w:instrText xml:space="preserve"> PAGEREF _Toc499201623 \h </w:instrText>
+              <w:instrText xml:space="preserve"> PAGEREF _Toc501447561 \h </w:instrText>
             </w:r>
             <w:r>
               <w:rPr>
@@ -1578,7 +1576,7 @@
               <w:lang w:eastAsia="nl-NL"/>
             </w:rPr>
           </w:pPr>
-          <w:hyperlink w:anchor="_Toc499201624" w:history="1">
+          <w:hyperlink w:anchor="_Toc501447562" w:history="1">
             <w:r>
               <w:rPr>
                 <w:rStyle w:val="Hyperlink"/>
@@ -1592,7 +1590,7 @@
                 <w:rStyle w:val="Hyperlink"/>
                 <w:noProof/>
               </w:rPr>
-              <w:t>: Klik hier als u tekst wilt invoeren.</w:t>
+              <w:t>: Activiteitenplanning</w:t>
             </w:r>
             <w:r>
               <w:rPr>
@@ -1613,7 +1611,7 @@
                 <w:noProof/>
                 <w:webHidden/>
               </w:rPr>
-              <w:instrText xml:space="preserve"> PAGEREF _Toc499201624 \h </w:instrText>
+              <w:instrText xml:space="preserve"> PAGEREF _Toc501447562 \h </w:instrText>
             </w:r>
             <w:r>
               <w:rPr>
@@ -1656,7 +1654,7 @@
               <w:lang w:eastAsia="nl-NL"/>
             </w:rPr>
           </w:pPr>
-          <w:hyperlink w:anchor="_Toc499201625" w:history="1">
+          <w:hyperlink w:anchor="_Toc501447563" w:history="1">
             <w:r>
               <w:rPr>
                 <w:rStyle w:val="Hyperlink"/>
@@ -1683,7 +1681,7 @@
                 <w:noProof/>
                 <w:webHidden/>
               </w:rPr>
-              <w:instrText xml:space="preserve"> PAGEREF _Toc499201625 \h </w:instrText>
+              <w:instrText xml:space="preserve"> PAGEREF _Toc501447563 \h </w:instrText>
             </w:r>
             <w:r>
               <w:rPr>
@@ -1726,7 +1724,7 @@
               <w:lang w:eastAsia="nl-NL"/>
             </w:rPr>
           </w:pPr>
-          <w:hyperlink w:anchor="_Toc499201626" w:history="1">
+          <w:hyperlink w:anchor="_Toc501447564" w:history="1">
             <w:r>
               <w:rPr>
                 <w:rStyle w:val="Hyperlink"/>
@@ -1753,7 +1751,7 @@
                 <w:noProof/>
                 <w:webHidden/>
               </w:rPr>
-              <w:instrText xml:space="preserve"> PAGEREF _Toc499201626 \h </w:instrText>
+              <w:instrText xml:space="preserve"> PAGEREF _Toc501447564 \h </w:instrText>
             </w:r>
             <w:r>
               <w:rPr>
@@ -1796,7 +1794,7 @@
               <w:lang w:eastAsia="nl-NL"/>
             </w:rPr>
           </w:pPr>
-          <w:hyperlink w:anchor="_Toc499201627" w:history="1">
+          <w:hyperlink w:anchor="_Toc501447565" w:history="1">
             <w:r>
               <w:rPr>
                 <w:rStyle w:val="Hyperlink"/>
@@ -1823,7 +1821,7 @@
                 <w:noProof/>
                 <w:webHidden/>
               </w:rPr>
-              <w:instrText xml:space="preserve"> PAGEREF _Toc499201627 \h </w:instrText>
+              <w:instrText xml:space="preserve"> PAGEREF _Toc501447565 \h </w:instrText>
             </w:r>
             <w:r>
               <w:rPr>
@@ -1844,294 +1842,6 @@
                 <w:webHidden/>
               </w:rPr>
               <w:t>6</w:t>
-            </w:r>
-            <w:r>
-              <w:rPr>
-                <w:noProof/>
-                <w:webHidden/>
-              </w:rPr>
-              <w:fldChar w:fldCharType="end"/>
-            </w:r>
-          </w:hyperlink>
-        </w:p>
-        <w:p>
-          <w:pPr>
-            <w:pStyle w:val="Inhopg1"/>
-            <w:tabs>
-              <w:tab w:val="right" w:leader="dot" w:pos="9062"/>
-            </w:tabs>
-            <w:rPr>
-              <w:rFonts w:eastAsiaTheme="minorEastAsia"/>
-              <w:noProof/>
-              <w:lang w:eastAsia="nl-NL"/>
-            </w:rPr>
-          </w:pPr>
-          <w:hyperlink w:anchor="_Toc499201628" w:history="1">
-            <w:r>
-              <w:rPr>
-                <w:rStyle w:val="Hyperlink"/>
-                <w:b/>
-                <w:noProof/>
-              </w:rPr>
-              <w:t>Document</w:t>
-            </w:r>
-            <w:r>
-              <w:rPr>
-                <w:rStyle w:val="Hyperlink"/>
-                <w:noProof/>
-              </w:rPr>
-              <w:t>: Klik hier als u tekst wilt invoeren.</w:t>
-            </w:r>
-            <w:r>
-              <w:rPr>
-                <w:noProof/>
-                <w:webHidden/>
-              </w:rPr>
-              <w:tab/>
-            </w:r>
-            <w:r>
-              <w:rPr>
-                <w:noProof/>
-                <w:webHidden/>
-              </w:rPr>
-              <w:fldChar w:fldCharType="begin"/>
-            </w:r>
-            <w:r>
-              <w:rPr>
-                <w:noProof/>
-                <w:webHidden/>
-              </w:rPr>
-              <w:instrText xml:space="preserve"> PAGEREF _Toc499201628 \h </w:instrText>
-            </w:r>
-            <w:r>
-              <w:rPr>
-                <w:noProof/>
-                <w:webHidden/>
-              </w:rPr>
-            </w:r>
-            <w:r>
-              <w:rPr>
-                <w:noProof/>
-                <w:webHidden/>
-              </w:rPr>
-              <w:fldChar w:fldCharType="separate"/>
-            </w:r>
-            <w:r>
-              <w:rPr>
-                <w:noProof/>
-                <w:webHidden/>
-              </w:rPr>
-              <w:t>7</w:t>
-            </w:r>
-            <w:r>
-              <w:rPr>
-                <w:noProof/>
-                <w:webHidden/>
-              </w:rPr>
-              <w:fldChar w:fldCharType="end"/>
-            </w:r>
-          </w:hyperlink>
-        </w:p>
-        <w:p>
-          <w:pPr>
-            <w:pStyle w:val="Inhopg2"/>
-            <w:tabs>
-              <w:tab w:val="right" w:leader="dot" w:pos="9062"/>
-            </w:tabs>
-            <w:rPr>
-              <w:rFonts w:eastAsiaTheme="minorEastAsia"/>
-              <w:noProof/>
-              <w:lang w:eastAsia="nl-NL"/>
-            </w:rPr>
-          </w:pPr>
-          <w:hyperlink w:anchor="_Toc499201629" w:history="1">
-            <w:r>
-              <w:rPr>
-                <w:rStyle w:val="Hyperlink"/>
-                <w:noProof/>
-              </w:rPr>
-              <w:t>Oplevering:</w:t>
-            </w:r>
-            <w:r>
-              <w:rPr>
-                <w:noProof/>
-                <w:webHidden/>
-              </w:rPr>
-              <w:tab/>
-            </w:r>
-            <w:r>
-              <w:rPr>
-                <w:noProof/>
-                <w:webHidden/>
-              </w:rPr>
-              <w:fldChar w:fldCharType="begin"/>
-            </w:r>
-            <w:r>
-              <w:rPr>
-                <w:noProof/>
-                <w:webHidden/>
-              </w:rPr>
-              <w:instrText xml:space="preserve"> PAGEREF _Toc499201629 \h </w:instrText>
-            </w:r>
-            <w:r>
-              <w:rPr>
-                <w:noProof/>
-                <w:webHidden/>
-              </w:rPr>
-            </w:r>
-            <w:r>
-              <w:rPr>
-                <w:noProof/>
-                <w:webHidden/>
-              </w:rPr>
-              <w:fldChar w:fldCharType="separate"/>
-            </w:r>
-            <w:r>
-              <w:rPr>
-                <w:noProof/>
-                <w:webHidden/>
-              </w:rPr>
-              <w:t>7</w:t>
-            </w:r>
-            <w:r>
-              <w:rPr>
-                <w:noProof/>
-                <w:webHidden/>
-              </w:rPr>
-              <w:fldChar w:fldCharType="end"/>
-            </w:r>
-          </w:hyperlink>
-        </w:p>
-        <w:p>
-          <w:pPr>
-            <w:pStyle w:val="Inhopg2"/>
-            <w:tabs>
-              <w:tab w:val="right" w:leader="dot" w:pos="9062"/>
-            </w:tabs>
-            <w:rPr>
-              <w:rFonts w:eastAsiaTheme="minorEastAsia"/>
-              <w:noProof/>
-              <w:lang w:eastAsia="nl-NL"/>
-            </w:rPr>
-          </w:pPr>
-          <w:hyperlink w:anchor="_Toc499201630" w:history="1">
-            <w:r>
-              <w:rPr>
-                <w:rStyle w:val="Hyperlink"/>
-                <w:noProof/>
-              </w:rPr>
-              <w:t>Inhoud:</w:t>
-            </w:r>
-            <w:r>
-              <w:rPr>
-                <w:noProof/>
-                <w:webHidden/>
-              </w:rPr>
-              <w:tab/>
-            </w:r>
-            <w:r>
-              <w:rPr>
-                <w:noProof/>
-                <w:webHidden/>
-              </w:rPr>
-              <w:fldChar w:fldCharType="begin"/>
-            </w:r>
-            <w:r>
-              <w:rPr>
-                <w:noProof/>
-                <w:webHidden/>
-              </w:rPr>
-              <w:instrText xml:space="preserve"> PAGEREF _Toc499201630 \h </w:instrText>
-            </w:r>
-            <w:r>
-              <w:rPr>
-                <w:noProof/>
-                <w:webHidden/>
-              </w:rPr>
-            </w:r>
-            <w:r>
-              <w:rPr>
-                <w:noProof/>
-                <w:webHidden/>
-              </w:rPr>
-              <w:fldChar w:fldCharType="separate"/>
-            </w:r>
-            <w:r>
-              <w:rPr>
-                <w:noProof/>
-                <w:webHidden/>
-              </w:rPr>
-              <w:t>7</w:t>
-            </w:r>
-            <w:r>
-              <w:rPr>
-                <w:noProof/>
-                <w:webHidden/>
-              </w:rPr>
-              <w:fldChar w:fldCharType="end"/>
-            </w:r>
-          </w:hyperlink>
-        </w:p>
-        <w:p>
-          <w:pPr>
-            <w:pStyle w:val="Inhopg2"/>
-            <w:tabs>
-              <w:tab w:val="right" w:leader="dot" w:pos="9062"/>
-            </w:tabs>
-            <w:rPr>
-              <w:rFonts w:eastAsiaTheme="minorEastAsia"/>
-              <w:noProof/>
-              <w:lang w:eastAsia="nl-NL"/>
-            </w:rPr>
-          </w:pPr>
-          <w:hyperlink w:anchor="_Toc499201631" w:history="1">
-            <w:r>
-              <w:rPr>
-                <w:rStyle w:val="Hyperlink"/>
-                <w:noProof/>
-              </w:rPr>
-              <w:t>Bijlagen:</w:t>
-            </w:r>
-            <w:r>
-              <w:rPr>
-                <w:noProof/>
-                <w:webHidden/>
-              </w:rPr>
-              <w:tab/>
-            </w:r>
-            <w:r>
-              <w:rPr>
-                <w:noProof/>
-                <w:webHidden/>
-              </w:rPr>
-              <w:fldChar w:fldCharType="begin"/>
-            </w:r>
-            <w:r>
-              <w:rPr>
-                <w:noProof/>
-                <w:webHidden/>
-              </w:rPr>
-              <w:instrText xml:space="preserve"> PAGEREF _Toc499201631 \h </w:instrText>
-            </w:r>
-            <w:r>
-              <w:rPr>
-                <w:noProof/>
-                <w:webHidden/>
-              </w:rPr>
-            </w:r>
-            <w:r>
-              <w:rPr>
-                <w:noProof/>
-                <w:webHidden/>
-              </w:rPr>
-              <w:fldChar w:fldCharType="separate"/>
-            </w:r>
-            <w:r>
-              <w:rPr>
-                <w:noProof/>
-                <w:webHidden/>
-              </w:rPr>
-              <w:t>7</w:t>
             </w:r>
             <w:r>
               <w:rPr>
@@ -2157,13 +1867,15 @@
       <w:r>
         <w:br w:type="page"/>
       </w:r>
+      <w:bookmarkStart w:id="0" w:name="_GoBack"/>
+      <w:bookmarkEnd w:id="0"/>
     </w:p>
     <w:p/>
     <w:p>
       <w:pPr>
         <w:pStyle w:val="Kop1"/>
       </w:pPr>
-      <w:bookmarkStart w:id="1" w:name="_Toc499201615"/>
+      <w:bookmarkStart w:id="1" w:name="_Toc501447553"/>
       <w:r>
         <w:t>Algemene informatie</w:t>
       </w:r>
@@ -2174,63 +1886,58 @@
       <w:pPr>
         <w:pStyle w:val="Kop2"/>
       </w:pPr>
-      <w:bookmarkStart w:id="2" w:name="_Toc499201616"/>
+      <w:bookmarkStart w:id="2" w:name="_Toc501447554"/>
       <w:r>
         <w:t>Opdrachtomschrijving:</w:t>
       </w:r>
       <w:bookmarkEnd w:id="2"/>
     </w:p>
-    <w:sdt>
-      <w:sdtPr>
-        <w:id w:val="88590875"/>
-        <w:placeholder>
-          <w:docPart w:val="DefaultPlaceholder_1081868574"/>
-        </w:placeholder>
-        <w:text/>
-      </w:sdtPr>
-      <w:sdtEndPr/>
-      <w:sdtContent>
-        <w:p>
-          <w:r>
-            <w:t>Kopieer hier voor de volledigheid van dit document de opdrachtomschrijving van jouw gekozen stagekaart. Dit is te vinden op http://stage.amo.rocks/ onder het kopje ‘stagekaarten’</w:t>
-          </w:r>
-        </w:p>
-      </w:sdtContent>
-    </w:sdt>
+    <w:p>
+      <w:r>
+        <w:t>Je gaat op basis van een gekregen (deel)opdracht de werkzaamheden inventariseren die hierbij horen. Je beschrijft de activiteiten die bij deze opdracht komen kijken en geeft daarbij een zo realistisch mogelijke schatting aan van de duur van deze activiteiten.</w:t>
+      </w:r>
+    </w:p>
     <w:p/>
     <w:p>
       <w:pPr>
         <w:pStyle w:val="Kop2"/>
       </w:pPr>
-      <w:bookmarkStart w:id="3" w:name="_Toc499201617"/>
+      <w:bookmarkStart w:id="3" w:name="_Toc501447555"/>
       <w:r>
         <w:t>Op te leveren documenten</w:t>
       </w:r>
       <w:bookmarkEnd w:id="3"/>
     </w:p>
-    <w:sdt>
-      <w:sdtPr>
-        <w:id w:val="-1283342132"/>
-        <w:placeholder>
-          <w:docPart w:val="DefaultPlaceholder_1081868574"/>
-        </w:placeholder>
-        <w:text/>
-      </w:sdtPr>
-      <w:sdtEndPr/>
-      <w:sdtContent>
-        <w:p>
-          <w:r>
-            <w:t>Noteer hier voor de volledigheid van dit document de op te leveren documenten van jouw gekozen stagekaart. Dit is te vinden op http://stage.amo.rocks/ onder het kopje ‘stagekaarten’</w:t>
-          </w:r>
-        </w:p>
-      </w:sdtContent>
-    </w:sdt>
+    <w:p>
+      <w:pPr>
+        <w:pStyle w:val="Lijstalinea"/>
+        <w:numPr>
+          <w:ilvl w:val="0"/>
+          <w:numId w:val="2"/>
+        </w:numPr>
+      </w:pPr>
+      <w:r>
+        <w:t>Verantwoording planning</w:t>
+      </w:r>
+    </w:p>
+    <w:p>
+      <w:pPr>
+        <w:pStyle w:val="Lijstalinea"/>
+        <w:numPr>
+          <w:ilvl w:val="0"/>
+          <w:numId w:val="2"/>
+        </w:numPr>
+      </w:pPr>
+      <w:r>
+        <w:t>Activiteitenplanning</w:t>
+      </w:r>
+    </w:p>
     <w:p/>
     <w:p>
       <w:pPr>
         <w:pStyle w:val="Kop2"/>
       </w:pPr>
-      <w:bookmarkStart w:id="4" w:name="_Toc499201618"/>
+      <w:bookmarkStart w:id="4" w:name="_Toc501447556"/>
       <w:r>
         <w:t>Resultaat</w:t>
       </w:r>
@@ -2244,11 +1951,10 @@
         </w:placeholder>
         <w:text/>
       </w:sdtPr>
-      <w:sdtEndPr/>
       <w:sdtContent>
         <w:p>
           <w:r>
-            <w:t>Kopieer hier voor de volledigheid van dit document het resultaat van jouw gekozen stagekaart. Dit is te vinden op http://stage.amo.rocks/ onder het kopje ‘stagekaarten’</w:t>
+            <w:t>Een realistische planning volgens de werkwijze van het stagebedrijf (planningstool zoals Asana, of Microsoft Project) die is doorgesproken met de opdrachtgever en waar nodig wordt bijgesteld waarna deze wordt goedgekeurd.</w:t>
           </w:r>
         </w:p>
       </w:sdtContent>
@@ -2258,7 +1964,7 @@
       <w:pPr>
         <w:pStyle w:val="Kop2"/>
       </w:pPr>
-      <w:bookmarkStart w:id="5" w:name="_Toc499201619"/>
+      <w:bookmarkStart w:id="5" w:name="_Toc501447557"/>
       <w:r>
         <w:t>Situatiebeschrijving</w:t>
       </w:r>
@@ -2332,7 +2038,7 @@
       <w:pPr>
         <w:pStyle w:val="Kop1"/>
       </w:pPr>
-      <w:bookmarkStart w:id="6" w:name="_Toc499201620"/>
+      <w:bookmarkStart w:id="6" w:name="_Toc501447558"/>
       <w:r>
         <w:rPr>
           <w:b/>
@@ -2349,16 +2055,12 @@
           <w:placeholder>
             <w:docPart w:val="DefaultPlaceholder_1081868574"/>
           </w:placeholder>
-          <w:showingPlcHdr/>
           <w:text/>
         </w:sdtPr>
         <w:sdtEndPr/>
         <w:sdtContent>
           <w:r>
-            <w:rPr>
-              <w:rStyle w:val="Tekstvantijdelijkeaanduiding"/>
-            </w:rPr>
-            <w:t>Klik hier als u tekst wilt invoeren.</w:t>
+            <w:t>Verantwoording planning</w:t>
           </w:r>
         </w:sdtContent>
       </w:sdt>
@@ -2369,39 +2071,27 @@
       <w:pPr>
         <w:pStyle w:val="Kop2"/>
       </w:pPr>
-      <w:bookmarkStart w:id="7" w:name="_Toc499201621"/>
+      <w:bookmarkStart w:id="7" w:name="_Toc501447559"/>
       <w:r>
         <w:t>Oplevering:</w:t>
       </w:r>
       <w:bookmarkEnd w:id="7"/>
     </w:p>
-    <w:sdt>
-      <w:sdtPr>
-        <w:id w:val="-3361328"/>
-        <w:placeholder>
-          <w:docPart w:val="DefaultPlaceholder_1081868574"/>
-        </w:placeholder>
-        <w:text/>
-      </w:sdtPr>
-      <w:sdtEndPr/>
-      <w:sdtContent>
-        <w:p>
-          <w:r>
-            <w:t>Kopieer hier de beschrijving van het te maken document, te vinden op http://stage.amo.rocks, onder het kopje ‘Stagekaarten’.</w:t>
-          </w:r>
-        </w:p>
-      </w:sdtContent>
-    </w:sdt>
     <w:p>
-      <w:pPr>
-        <w:pStyle w:val="Kop2"/>
-      </w:pPr>
+      <w:r>
+        <w:t>Beschrijf in eigen woorden (half a4) hoe er binnen het team wordt omgegaan met de planning rondom een project. Wat voor planningstool wordt er gebruikt, en waarom? Wie wijst taken toe? wie bepaalt het tijdspad? Hoe wordt bepaald hoe lang een bepaalde taak gaat duren?</w:t>
+      </w:r>
     </w:p>
     <w:p>
       <w:pPr>
         <w:pStyle w:val="Kop2"/>
       </w:pPr>
-      <w:bookmarkStart w:id="8" w:name="_Toc499201622"/>
+    </w:p>
+    <w:p>
+      <w:pPr>
+        <w:pStyle w:val="Kop2"/>
+      </w:pPr>
+      <w:bookmarkStart w:id="8" w:name="_Toc501447560"/>
       <w:r>
         <w:t>Inhoud:</w:t>
       </w:r>
@@ -2429,7 +2119,7 @@
       <w:pPr>
         <w:pStyle w:val="Kop2"/>
       </w:pPr>
-      <w:bookmarkStart w:id="9" w:name="_Toc499201623"/>
+      <w:bookmarkStart w:id="9" w:name="_Toc501447561"/>
       <w:r>
         <w:t>Bijlagen:</w:t>
       </w:r>
@@ -2470,7 +2160,7 @@
       <w:pPr>
         <w:pStyle w:val="Kop1"/>
       </w:pPr>
-      <w:bookmarkStart w:id="10" w:name="_Toc499201624"/>
+      <w:bookmarkStart w:id="10" w:name="_Toc501447562"/>
       <w:r>
         <w:rPr>
           <w:b/>
@@ -2487,16 +2177,12 @@
           <w:placeholder>
             <w:docPart w:val="697450023A6B49339DF08D5A814F5F2C"/>
           </w:placeholder>
-          <w:showingPlcHdr/>
           <w:text/>
         </w:sdtPr>
         <w:sdtEndPr/>
         <w:sdtContent>
           <w:r>
-            <w:rPr>
-              <w:rStyle w:val="Tekstvantijdelijkeaanduiding"/>
-            </w:rPr>
-            <w:t>Klik hier als u tekst wilt invoeren.</w:t>
+            <w:t>Activiteitenplanning</w:t>
           </w:r>
         </w:sdtContent>
       </w:sdt>
@@ -2507,39 +2193,87 @@
       <w:pPr>
         <w:pStyle w:val="Kop2"/>
       </w:pPr>
-      <w:bookmarkStart w:id="11" w:name="_Toc499201625"/>
+      <w:bookmarkStart w:id="11" w:name="_Toc501447563"/>
       <w:r>
         <w:t>Oplevering:</w:t>
       </w:r>
       <w:bookmarkEnd w:id="11"/>
     </w:p>
-    <w:sdt>
-      <w:sdtPr>
-        <w:id w:val="-1153914533"/>
-        <w:placeholder>
-          <w:docPart w:val="697450023A6B49339DF08D5A814F5F2C"/>
-        </w:placeholder>
-        <w:text/>
-      </w:sdtPr>
-      <w:sdtEndPr/>
-      <w:sdtContent>
-        <w:p>
-          <w:r>
-            <w:t>Kopieer hier de beschrijving van het te maken document, te vinden op http://stage.amo.rocks, onder het kopje ‘Stagekaarten’.</w:t>
-          </w:r>
-        </w:p>
-      </w:sdtContent>
-    </w:sdt>
     <w:p>
-      <w:pPr>
-        <w:pStyle w:val="Kop2"/>
-      </w:pPr>
+      <w:r>
+        <w:t>Maak van de taken die je hebt toegewezen gekregen in een planningstool (liefst die op jouw stage wordt gebruikt), een onderverdeling in subtaken. Geef hierbij per subtaak aan:</w:t>
+      </w:r>
     </w:p>
     <w:p>
       <w:pPr>
+        <w:numPr>
+          <w:ilvl w:val="0"/>
+          <w:numId w:val="3"/>
+        </w:numPr>
+      </w:pPr>
+      <w:r>
+        <w:t>titel</w:t>
+      </w:r>
+    </w:p>
+    <w:p>
+      <w:pPr>
+        <w:numPr>
+          <w:ilvl w:val="0"/>
+          <w:numId w:val="3"/>
+        </w:numPr>
+      </w:pPr>
+      <w:r>
+        <w:t>omschrijving</w:t>
+      </w:r>
+    </w:p>
+    <w:p>
+      <w:pPr>
+        <w:numPr>
+          <w:ilvl w:val="0"/>
+          <w:numId w:val="3"/>
+        </w:numPr>
+      </w:pPr>
+      <w:r>
+        <w:t>prioriteit</w:t>
+      </w:r>
+    </w:p>
+    <w:p>
+      <w:pPr>
+        <w:numPr>
+          <w:ilvl w:val="0"/>
+          <w:numId w:val="3"/>
+        </w:numPr>
+      </w:pPr>
+      <w:r>
+        <w:t>opvolging</w:t>
+      </w:r>
+    </w:p>
+    <w:p>
+      <w:pPr>
+        <w:numPr>
+          <w:ilvl w:val="0"/>
+          <w:numId w:val="3"/>
+        </w:numPr>
+      </w:pPr>
+      <w:r>
+        <w:t>geschatte tijdsduur</w:t>
+      </w:r>
+    </w:p>
+    <w:p>
+      <w:r>
+        <w:t>Maak screenshots van de gemaakte projectplanning en geef daar waar nodig uitleg bij de gemaakte screenshots.</w:t>
+      </w:r>
+    </w:p>
+    <w:p>
+      <w:pPr>
         <w:pStyle w:val="Kop2"/>
       </w:pPr>
-      <w:bookmarkStart w:id="12" w:name="_Toc499201626"/>
+    </w:p>
+    <w:p>
+      <w:pPr>
+        <w:pStyle w:val="Kop2"/>
+      </w:pPr>
+      <w:bookmarkStart w:id="12" w:name="_Toc501447564"/>
       <w:r>
         <w:t>Inhoud:</w:t>
       </w:r>
@@ -2567,7 +2301,7 @@
       <w:pPr>
         <w:pStyle w:val="Kop2"/>
       </w:pPr>
-      <w:bookmarkStart w:id="13" w:name="_Toc499201627"/>
+      <w:bookmarkStart w:id="13" w:name="_Toc501447565"/>
       <w:r>
         <w:t>Bijlagen:</w:t>
       </w:r>
@@ -2599,144 +2333,6 @@
         <w:t xml:space="preserve"> beschrijft wat je met deze bijlage duidelijk wil maken. Dit kan een link zijn naar een gebouwde (test)omgeving, screenshots van gemaakte code, handtekening van praktijkopleider, een zelf gemaakt instructiefimpje, screenshots van een installatieprocedure, papieren schetsen van een design, screenshots van UML tekeningen e.d. </w:t>
       </w:r>
     </w:p>
-    <w:p>
-      <w:r>
-        <w:br w:type="page"/>
-      </w:r>
-    </w:p>
-    <w:p>
-      <w:pPr>
-        <w:pStyle w:val="Kop1"/>
-      </w:pPr>
-      <w:bookmarkStart w:id="14" w:name="_Toc499201628"/>
-      <w:r>
-        <w:rPr>
-          <w:b/>
-        </w:rPr>
-        <w:lastRenderedPageBreak/>
-        <w:t>Document</w:t>
-      </w:r>
-      <w:r>
-        <w:t xml:space="preserve">: </w:t>
-      </w:r>
-      <w:sdt>
-        <w:sdtPr>
-          <w:id w:val="-584688355"/>
-          <w:placeholder>
-            <w:docPart w:val="A4FCB9D2DAF64EF19C1A9A7FA8985D2F"/>
-          </w:placeholder>
-          <w:showingPlcHdr/>
-          <w:text/>
-        </w:sdtPr>
-        <w:sdtEndPr/>
-        <w:sdtContent>
-          <w:r>
-            <w:rPr>
-              <w:rStyle w:val="Tekstvantijdelijkeaanduiding"/>
-            </w:rPr>
-            <w:t>Klik hier als u tekst wilt invoeren.</w:t>
-          </w:r>
-        </w:sdtContent>
-      </w:sdt>
-      <w:bookmarkEnd w:id="14"/>
-    </w:p>
-    <w:p/>
-    <w:p>
-      <w:pPr>
-        <w:pStyle w:val="Kop2"/>
-      </w:pPr>
-      <w:bookmarkStart w:id="15" w:name="_Toc499201629"/>
-      <w:r>
-        <w:t>Oplevering:</w:t>
-      </w:r>
-      <w:bookmarkEnd w:id="15"/>
-    </w:p>
-    <w:sdt>
-      <w:sdtPr>
-        <w:id w:val="-2008747208"/>
-        <w:placeholder>
-          <w:docPart w:val="A4FCB9D2DAF64EF19C1A9A7FA8985D2F"/>
-        </w:placeholder>
-        <w:text/>
-      </w:sdtPr>
-      <w:sdtEndPr/>
-      <w:sdtContent>
-        <w:p>
-          <w:r>
-            <w:t>Kopieer hier de beschrijving van het te maken document, te vinden op http://stage.amo.rocks, onder het kopje ‘Stagekaarten’.</w:t>
-          </w:r>
-        </w:p>
-      </w:sdtContent>
-    </w:sdt>
-    <w:p>
-      <w:pPr>
-        <w:pStyle w:val="Kop2"/>
-      </w:pPr>
-    </w:p>
-    <w:p>
-      <w:pPr>
-        <w:pStyle w:val="Kop2"/>
-      </w:pPr>
-      <w:bookmarkStart w:id="16" w:name="_Toc499201630"/>
-      <w:r>
-        <w:t>Inhoud:</w:t>
-      </w:r>
-      <w:bookmarkEnd w:id="16"/>
-    </w:p>
-    <w:sdt>
-      <w:sdtPr>
-        <w:id w:val="563154652"/>
-        <w:placeholder>
-          <w:docPart w:val="A4FCB9D2DAF64EF19C1A9A7FA8985D2F"/>
-        </w:placeholder>
-        <w:text/>
-      </w:sdtPr>
-      <w:sdtEndPr/>
-      <w:sdtContent>
-        <w:p>
-          <w:r>
-            <w:t xml:space="preserve">Dit is jouw uitwerking van het document die je maakt. Werk die uitgebreid onder dit kopje uit en verwijs naar gemaakte bijlagen om jouw document te ondersteunen. Maak zelf ook gebruik van kopjes en een goede opbouw om het document zo leesbaar mogelijk te maken. </w:t>
-          </w:r>
-        </w:p>
-      </w:sdtContent>
-    </w:sdt>
-    <w:p/>
-    <w:p>
-      <w:pPr>
-        <w:pStyle w:val="Kop2"/>
-      </w:pPr>
-      <w:bookmarkStart w:id="17" w:name="_Toc499201631"/>
-      <w:r>
-        <w:t>Bijlagen:</w:t>
-      </w:r>
-      <w:bookmarkEnd w:id="17"/>
-    </w:p>
-    <w:p>
-      <w:sdt>
-        <w:sdtPr>
-          <w:id w:val="1800791364"/>
-          <w:placeholder>
-            <w:docPart w:val="A4FCB9D2DAF64EF19C1A9A7FA8985D2F"/>
-          </w:placeholder>
-          <w:text/>
-        </w:sdtPr>
-        <w:sdtEndPr/>
-        <w:sdtContent>
-          <w:r>
-            <w:t xml:space="preserve">Geef hier aan welke bijlagen er gebruikt zijn ter ondersteuning van jouw opdracht. Heel belangrijk hierbij is dat je per bijlage </w:t>
-          </w:r>
-        </w:sdtContent>
-      </w:sdt>
-      <w:r>
-        <w:rPr>
-          <w:b/>
-        </w:rPr>
-        <w:t>heel duidelijk</w:t>
-      </w:r>
-      <w:r>
-        <w:t xml:space="preserve"> beschrijft wat je met deze bijlage duidelijk wil maken. Dit kan een link zijn naar een gebouwde (test)omgeving, screenshots van gemaakte code, handtekening van praktijkopleider, een zelf gemaakt instructiefimpje, screenshots van een installatieprocedure, papieren schetsen van een design, screenshots van UML tekeningen e.d. </w:t>
-      </w:r>
-    </w:p>
     <w:p/>
     <w:sectPr>
       <w:pgSz w:w="11906" w:h="16838"/>
@@ -2751,6 +2347,267 @@
 <file path=word/numbering.xml><?xml version="1.0" encoding="utf-8"?>
 <w:numbering xmlns:wpc="http://schemas.microsoft.com/office/word/2010/wordprocessingCanvas" xmlns:mc="http://schemas.openxmlformats.org/markup-compatibility/2006" xmlns:o="urn:schemas-microsoft-com:office:office" xmlns:r="http://schemas.openxmlformats.org/officeDocument/2006/relationships" xmlns:m="http://schemas.openxmlformats.org/officeDocument/2006/math" xmlns:v="urn:schemas-microsoft-com:vml" xmlns:wp14="http://schemas.microsoft.com/office/word/2010/wordprocessingDrawing" xmlns:wp="http://schemas.openxmlformats.org/drawingml/2006/wordprocessingDrawing" xmlns:w10="urn:schemas-microsoft-com:office:word" xmlns:w="http://schemas.openxmlformats.org/wordprocessingml/2006/main" xmlns:w14="http://schemas.microsoft.com/office/word/2010/wordml" xmlns:w15="http://schemas.microsoft.com/office/word/2012/wordml" xmlns:wpg="http://schemas.microsoft.com/office/word/2010/wordprocessingGroup" xmlns:wpi="http://schemas.microsoft.com/office/word/2010/wordprocessingInk" xmlns:wne="http://schemas.microsoft.com/office/word/2006/wordml" xmlns:wps="http://schemas.microsoft.com/office/word/2010/wordprocessingShape" mc:Ignorable="w14 w15 wp14">
   <w:abstractNum w:abstractNumId="0" w15:restartNumberingAfterBreak="0">
+    <w:nsid w:val="06CD2026"/>
+    <w:multiLevelType w:val="multilevel"/>
+    <w:tmpl w:val="F9969FC2"/>
+    <w:lvl w:ilvl="0">
+      <w:start w:val="1"/>
+      <w:numFmt w:val="bullet"/>
+      <w:lvlText w:val=""/>
+      <w:lvlJc w:val="left"/>
+      <w:pPr>
+        <w:tabs>
+          <w:tab w:val="num" w:pos="720"/>
+        </w:tabs>
+        <w:ind w:left="720" w:hanging="360"/>
+      </w:pPr>
+      <w:rPr>
+        <w:rFonts w:ascii="Symbol" w:hAnsi="Symbol" w:hint="default"/>
+        <w:sz w:val="20"/>
+      </w:rPr>
+    </w:lvl>
+    <w:lvl w:ilvl="1" w:tentative="1">
+      <w:start w:val="1"/>
+      <w:numFmt w:val="bullet"/>
+      <w:lvlText w:val=""/>
+      <w:lvlJc w:val="left"/>
+      <w:pPr>
+        <w:tabs>
+          <w:tab w:val="num" w:pos="1440"/>
+        </w:tabs>
+        <w:ind w:left="1440" w:hanging="360"/>
+      </w:pPr>
+      <w:rPr>
+        <w:rFonts w:ascii="Symbol" w:hAnsi="Symbol" w:hint="default"/>
+        <w:sz w:val="20"/>
+      </w:rPr>
+    </w:lvl>
+    <w:lvl w:ilvl="2" w:tentative="1">
+      <w:start w:val="1"/>
+      <w:numFmt w:val="bullet"/>
+      <w:lvlText w:val=""/>
+      <w:lvlJc w:val="left"/>
+      <w:pPr>
+        <w:tabs>
+          <w:tab w:val="num" w:pos="2160"/>
+        </w:tabs>
+        <w:ind w:left="2160" w:hanging="360"/>
+      </w:pPr>
+      <w:rPr>
+        <w:rFonts w:ascii="Symbol" w:hAnsi="Symbol" w:hint="default"/>
+        <w:sz w:val="20"/>
+      </w:rPr>
+    </w:lvl>
+    <w:lvl w:ilvl="3" w:tentative="1">
+      <w:start w:val="1"/>
+      <w:numFmt w:val="bullet"/>
+      <w:lvlText w:val=""/>
+      <w:lvlJc w:val="left"/>
+      <w:pPr>
+        <w:tabs>
+          <w:tab w:val="num" w:pos="2880"/>
+        </w:tabs>
+        <w:ind w:left="2880" w:hanging="360"/>
+      </w:pPr>
+      <w:rPr>
+        <w:rFonts w:ascii="Symbol" w:hAnsi="Symbol" w:hint="default"/>
+        <w:sz w:val="20"/>
+      </w:rPr>
+    </w:lvl>
+    <w:lvl w:ilvl="4" w:tentative="1">
+      <w:start w:val="1"/>
+      <w:numFmt w:val="bullet"/>
+      <w:lvlText w:val=""/>
+      <w:lvlJc w:val="left"/>
+      <w:pPr>
+        <w:tabs>
+          <w:tab w:val="num" w:pos="3600"/>
+        </w:tabs>
+        <w:ind w:left="3600" w:hanging="360"/>
+      </w:pPr>
+      <w:rPr>
+        <w:rFonts w:ascii="Symbol" w:hAnsi="Symbol" w:hint="default"/>
+        <w:sz w:val="20"/>
+      </w:rPr>
+    </w:lvl>
+    <w:lvl w:ilvl="5" w:tentative="1">
+      <w:start w:val="1"/>
+      <w:numFmt w:val="bullet"/>
+      <w:lvlText w:val=""/>
+      <w:lvlJc w:val="left"/>
+      <w:pPr>
+        <w:tabs>
+          <w:tab w:val="num" w:pos="4320"/>
+        </w:tabs>
+        <w:ind w:left="4320" w:hanging="360"/>
+      </w:pPr>
+      <w:rPr>
+        <w:rFonts w:ascii="Symbol" w:hAnsi="Symbol" w:hint="default"/>
+        <w:sz w:val="20"/>
+      </w:rPr>
+    </w:lvl>
+    <w:lvl w:ilvl="6" w:tentative="1">
+      <w:start w:val="1"/>
+      <w:numFmt w:val="bullet"/>
+      <w:lvlText w:val=""/>
+      <w:lvlJc w:val="left"/>
+      <w:pPr>
+        <w:tabs>
+          <w:tab w:val="num" w:pos="5040"/>
+        </w:tabs>
+        <w:ind w:left="5040" w:hanging="360"/>
+      </w:pPr>
+      <w:rPr>
+        <w:rFonts w:ascii="Symbol" w:hAnsi="Symbol" w:hint="default"/>
+        <w:sz w:val="20"/>
+      </w:rPr>
+    </w:lvl>
+    <w:lvl w:ilvl="7" w:tentative="1">
+      <w:start w:val="1"/>
+      <w:numFmt w:val="bullet"/>
+      <w:lvlText w:val=""/>
+      <w:lvlJc w:val="left"/>
+      <w:pPr>
+        <w:tabs>
+          <w:tab w:val="num" w:pos="5760"/>
+        </w:tabs>
+        <w:ind w:left="5760" w:hanging="360"/>
+      </w:pPr>
+      <w:rPr>
+        <w:rFonts w:ascii="Symbol" w:hAnsi="Symbol" w:hint="default"/>
+        <w:sz w:val="20"/>
+      </w:rPr>
+    </w:lvl>
+    <w:lvl w:ilvl="8" w:tentative="1">
+      <w:start w:val="1"/>
+      <w:numFmt w:val="bullet"/>
+      <w:lvlText w:val=""/>
+      <w:lvlJc w:val="left"/>
+      <w:pPr>
+        <w:tabs>
+          <w:tab w:val="num" w:pos="6480"/>
+        </w:tabs>
+        <w:ind w:left="6480" w:hanging="360"/>
+      </w:pPr>
+      <w:rPr>
+        <w:rFonts w:ascii="Symbol" w:hAnsi="Symbol" w:hint="default"/>
+        <w:sz w:val="20"/>
+      </w:rPr>
+    </w:lvl>
+  </w:abstractNum>
+  <w:abstractNum w:abstractNumId="1" w15:restartNumberingAfterBreak="0">
+    <w:nsid w:val="25E6169F"/>
+    <w:multiLevelType w:val="hybridMultilevel"/>
+    <w:tmpl w:val="CCB271E2"/>
+    <w:lvl w:ilvl="0" w:tplc="6F56CE46">
+      <w:numFmt w:val="bullet"/>
+      <w:lvlText w:val="-"/>
+      <w:lvlJc w:val="left"/>
+      <w:pPr>
+        <w:ind w:left="720" w:hanging="360"/>
+      </w:pPr>
+      <w:rPr>
+        <w:rFonts w:ascii="Calibri" w:eastAsiaTheme="minorHAnsi" w:hAnsi="Calibri" w:cs="Calibri" w:hint="default"/>
+      </w:rPr>
+    </w:lvl>
+    <w:lvl w:ilvl="1" w:tplc="04130003" w:tentative="1">
+      <w:start w:val="1"/>
+      <w:numFmt w:val="bullet"/>
+      <w:lvlText w:val="o"/>
+      <w:lvlJc w:val="left"/>
+      <w:pPr>
+        <w:ind w:left="1440" w:hanging="360"/>
+      </w:pPr>
+      <w:rPr>
+        <w:rFonts w:ascii="Courier New" w:hAnsi="Courier New" w:cs="Courier New" w:hint="default"/>
+      </w:rPr>
+    </w:lvl>
+    <w:lvl w:ilvl="2" w:tplc="04130005" w:tentative="1">
+      <w:start w:val="1"/>
+      <w:numFmt w:val="bullet"/>
+      <w:lvlText w:val=""/>
+      <w:lvlJc w:val="left"/>
+      <w:pPr>
+        <w:ind w:left="2160" w:hanging="360"/>
+      </w:pPr>
+      <w:rPr>
+        <w:rFonts w:ascii="Wingdings" w:hAnsi="Wingdings" w:hint="default"/>
+      </w:rPr>
+    </w:lvl>
+    <w:lvl w:ilvl="3" w:tplc="04130001" w:tentative="1">
+      <w:start w:val="1"/>
+      <w:numFmt w:val="bullet"/>
+      <w:lvlText w:val=""/>
+      <w:lvlJc w:val="left"/>
+      <w:pPr>
+        <w:ind w:left="2880" w:hanging="360"/>
+      </w:pPr>
+      <w:rPr>
+        <w:rFonts w:ascii="Symbol" w:hAnsi="Symbol" w:hint="default"/>
+      </w:rPr>
+    </w:lvl>
+    <w:lvl w:ilvl="4" w:tplc="04130003" w:tentative="1">
+      <w:start w:val="1"/>
+      <w:numFmt w:val="bullet"/>
+      <w:lvlText w:val="o"/>
+      <w:lvlJc w:val="left"/>
+      <w:pPr>
+        <w:ind w:left="3600" w:hanging="360"/>
+      </w:pPr>
+      <w:rPr>
+        <w:rFonts w:ascii="Courier New" w:hAnsi="Courier New" w:cs="Courier New" w:hint="default"/>
+      </w:rPr>
+    </w:lvl>
+    <w:lvl w:ilvl="5" w:tplc="04130005" w:tentative="1">
+      <w:start w:val="1"/>
+      <w:numFmt w:val="bullet"/>
+      <w:lvlText w:val=""/>
+      <w:lvlJc w:val="left"/>
+      <w:pPr>
+        <w:ind w:left="4320" w:hanging="360"/>
+      </w:pPr>
+      <w:rPr>
+        <w:rFonts w:ascii="Wingdings" w:hAnsi="Wingdings" w:hint="default"/>
+      </w:rPr>
+    </w:lvl>
+    <w:lvl w:ilvl="6" w:tplc="04130001" w:tentative="1">
+      <w:start w:val="1"/>
+      <w:numFmt w:val="bullet"/>
+      <w:lvlText w:val=""/>
+      <w:lvlJc w:val="left"/>
+      <w:pPr>
+        <w:ind w:left="5040" w:hanging="360"/>
+      </w:pPr>
+      <w:rPr>
+        <w:rFonts w:ascii="Symbol" w:hAnsi="Symbol" w:hint="default"/>
+      </w:rPr>
+    </w:lvl>
+    <w:lvl w:ilvl="7" w:tplc="04130003" w:tentative="1">
+      <w:start w:val="1"/>
+      <w:numFmt w:val="bullet"/>
+      <w:lvlText w:val="o"/>
+      <w:lvlJc w:val="left"/>
+      <w:pPr>
+        <w:ind w:left="5760" w:hanging="360"/>
+      </w:pPr>
+      <w:rPr>
+        <w:rFonts w:ascii="Courier New" w:hAnsi="Courier New" w:cs="Courier New" w:hint="default"/>
+      </w:rPr>
+    </w:lvl>
+    <w:lvl w:ilvl="8" w:tplc="04130005" w:tentative="1">
+      <w:start w:val="1"/>
+      <w:numFmt w:val="bullet"/>
+      <w:lvlText w:val=""/>
+      <w:lvlJc w:val="left"/>
+      <w:pPr>
+        <w:ind w:left="6480" w:hanging="360"/>
+      </w:pPr>
+      <w:rPr>
+        <w:rFonts w:ascii="Wingdings" w:hAnsi="Wingdings" w:hint="default"/>
+      </w:rPr>
+    </w:lvl>
+  </w:abstractNum>
+  <w:abstractNum w:abstractNumId="2" w15:restartNumberingAfterBreak="0">
     <w:nsid w:val="7B0F3638"/>
     <w:multiLevelType w:val="hybridMultilevel"/>
     <w:tmpl w:val="4C524916"/>
@@ -2840,6 +2697,12 @@
     </w:lvl>
   </w:abstractNum>
   <w:num w:numId="1">
+    <w:abstractNumId w:val="2"/>
+  </w:num>
+  <w:num w:numId="2">
+    <w:abstractNumId w:val="1"/>
+  </w:num>
+  <w:num w:numId="3">
     <w:abstractNumId w:val="0"/>
   </w:num>
 </w:numbering>
@@ -3285,7 +3148,6 @@
   <w:style w:type="character" w:default="1" w:styleId="Standaardalinea-lettertype">
     <w:name w:val="Default Paragraph Font"/>
     <w:uiPriority w:val="1"/>
-    <w:semiHidden/>
     <w:unhideWhenUsed/>
   </w:style>
   <w:style w:type="table" w:default="1" w:styleId="Standaardtabel">
@@ -3578,6 +3440,17 @@
       <w:u w:val="single"/>
     </w:rPr>
   </w:style>
+  <w:style w:type="paragraph" w:styleId="Lijstalinea">
+    <w:name w:val="List Paragraph"/>
+    <w:basedOn w:val="Standaard"/>
+    <w:uiPriority w:val="34"/>
+    <w:qFormat/>
+    <w:rsid w:val="001512C1"/>
+    <w:pPr>
+      <w:ind w:left="720"/>
+      <w:contextualSpacing/>
+    </w:pPr>
+  </w:style>
 </w:styles>
 </file>
 
@@ -3639,41 +3512,19 @@
         </w:p>
       </w:docPartBody>
     </w:docPart>
-    <w:docPart>
-      <w:docPartPr>
-        <w:name w:val="A4FCB9D2DAF64EF19C1A9A7FA8985D2F"/>
-        <w:category>
-          <w:name w:val="Algemeen"/>
-          <w:gallery w:val="placeholder"/>
-        </w:category>
-        <w:types>
-          <w:type w:val="bbPlcHdr"/>
-        </w:types>
-        <w:behaviors>
-          <w:behavior w:val="content"/>
-        </w:behaviors>
-        <w:guid w:val="{32877982-A943-4C11-BFF5-9D246625B2AC}"/>
-      </w:docPartPr>
-      <w:docPartBody>
-        <w:p>
-          <w:pPr>
-            <w:pStyle w:val="A4FCB9D2DAF64EF19C1A9A7FA8985D2F"/>
-          </w:pPr>
-          <w:r>
-            <w:rPr>
-              <w:rStyle w:val="Tekstvantijdelijkeaanduiding"/>
-            </w:rPr>
-            <w:t>Klik hier als u tekst wilt invoeren.</w:t>
-          </w:r>
-        </w:p>
-      </w:docPartBody>
-    </w:docPart>
   </w:docParts>
 </w:glossaryDocument>
 </file>
 
 <file path=word/glossary/fontTable.xml><?xml version="1.0" encoding="utf-8"?>
 <w:fonts xmlns:mc="http://schemas.openxmlformats.org/markup-compatibility/2006" xmlns:r="http://schemas.openxmlformats.org/officeDocument/2006/relationships" xmlns:w="http://schemas.openxmlformats.org/wordprocessingml/2006/main" xmlns:w14="http://schemas.microsoft.com/office/word/2010/wordml" xmlns:w15="http://schemas.microsoft.com/office/word/2012/wordml" mc:Ignorable="w14 w15">
+  <w:font w:name="Symbol">
+    <w:panose1 w:val="05050102010706020507"/>
+    <w:charset w:val="02"/>
+    <w:family w:val="roman"/>
+    <w:pitch w:val="variable"/>
+    <w:sig w:usb0="00000000" w:usb1="10000000" w:usb2="00000000" w:usb3="00000000" w:csb0="80000000" w:csb1="00000000"/>
+  </w:font>
   <w:font w:name="Times New Roman">
     <w:panose1 w:val="02020603050405020304"/>
     <w:charset w:val="00"/>
@@ -3688,6 +3539,20 @@
     <w:pitch w:val="variable"/>
     <w:sig w:usb0="E0002AFF" w:usb1="C000247B" w:usb2="00000009" w:usb3="00000000" w:csb0="000001FF" w:csb1="00000000"/>
   </w:font>
+  <w:font w:name="Courier New">
+    <w:panose1 w:val="02070309020205020404"/>
+    <w:charset w:val="00"/>
+    <w:family w:val="modern"/>
+    <w:pitch w:val="fixed"/>
+    <w:sig w:usb0="E0002EFF" w:usb1="C0007843" w:usb2="00000009" w:usb3="00000000" w:csb0="000001FF" w:csb1="00000000"/>
+  </w:font>
+  <w:font w:name="Wingdings">
+    <w:panose1 w:val="05000000000000000000"/>
+    <w:charset w:val="02"/>
+    <w:family w:val="auto"/>
+    <w:pitch w:val="variable"/>
+    <w:sig w:usb0="00000000" w:usb1="10000000" w:usb2="00000000" w:usb3="00000000" w:csb0="80000000" w:csb1="00000000"/>
+  </w:font>
   <w:font w:name="Calibri Light">
     <w:panose1 w:val="020F0302020204030204"/>
     <w:charset w:val="00"/>
@@ -3699,9 +3564,8 @@
     <w:panose1 w:val="020B0502040204020203"/>
     <w:charset w:val="00"/>
     <w:family w:val="swiss"/>
-    <w:notTrueType/>
     <w:pitch w:val="variable"/>
-    <w:sig w:usb0="00000003" w:usb1="00000000" w:usb2="00000000" w:usb3="00000000" w:csb0="00000001" w:csb1="00000000"/>
+    <w:sig w:usb0="E4002EFF" w:usb1="C000E47F" w:usb2="00000009" w:usb3="00000000" w:csb0="000001FF" w:csb1="00000000"/>
   </w:font>
 </w:fonts>
 </file>
@@ -3722,6 +3586,7 @@
   </w:compat>
   <w:rsids>
     <w:rsidRoot w:val="00D930D4"/>
+    <w:rsid w:val="00201ABD"/>
     <w:rsid w:val="003541FA"/>
     <w:rsid w:val="00A62813"/>
     <w:rsid w:val="00B02C5B"/>
@@ -4488,7 +4353,7 @@
 </file>
 
 <file path=customXml/itemProps1.xml><?xml version="1.0" encoding="utf-8"?>
-<ds:datastoreItem xmlns:ds="http://schemas.openxmlformats.org/officeDocument/2006/customXml" ds:itemID="{2D2A88DB-3220-4F1A-A102-B59F493F77A7}">
+<ds:datastoreItem xmlns:ds="http://schemas.openxmlformats.org/officeDocument/2006/customXml" ds:itemID="{A4E324B9-DAEC-4335-8850-DF96EE5D3B2F}">
   <ds:schemaRefs>
     <ds:schemaRef ds:uri="http://schemas.openxmlformats.org/officeDocument/2006/bibliography"/>
   </ds:schemaRefs>
